--- a/doc/Assignment_Analysis_and_Design_Document.docx
+++ b/doc/Assignment_Analysis_and_Design_Document.docx
@@ -25,41 +25,28 @@
           <w:rFonts w:ascii="Times New Roman" w:hAnsi="Times New Roman"/>
         </w:rPr>
       </w:pPr>
-      <w:r>
-        <w:fldChar w:fldCharType="begin"/>
-      </w:r>
-      <w:r>
-        <w:instrText xml:space="preserve"> TITLE  \* MERGEFORMAT </w:instrText>
-      </w:r>
-      <w:r>
-        <w:fldChar w:fldCharType="separate"/>
-      </w:r>
-      <w:bookmarkStart w:id="0" w:name="_Toc222820221"/>
-      <w:bookmarkStart w:id="1" w:name="_Toc222821167"/>
-      <w:bookmarkStart w:id="2" w:name="_Toc222883075"/>
-      <w:bookmarkStart w:id="3" w:name="_Toc254770226"/>
-      <w:bookmarkStart w:id="4" w:name="_Toc254770266"/>
-      <w:bookmarkStart w:id="5" w:name="_Toc254771757"/>
-      <w:bookmarkStart w:id="6" w:name="_Toc254785383"/>
-      <w:r>
-        <w:rPr>
-          <w:rFonts w:ascii="Times New Roman" w:hAnsi="Times New Roman"/>
-        </w:rPr>
-        <w:t>Analysis and Design Document</w:t>
-      </w:r>
-      <w:bookmarkEnd w:id="0"/>
-      <w:bookmarkEnd w:id="1"/>
-      <w:bookmarkEnd w:id="2"/>
-      <w:bookmarkEnd w:id="3"/>
-      <w:bookmarkEnd w:id="4"/>
-      <w:bookmarkEnd w:id="5"/>
-      <w:bookmarkEnd w:id="6"/>
-      <w:r>
-        <w:rPr>
-          <w:rFonts w:ascii="Times New Roman" w:hAnsi="Times New Roman"/>
-        </w:rPr>
-        <w:fldChar w:fldCharType="end"/>
-      </w:r>
+      <w:fldSimple w:instr=" TITLE  \* MERGEFORMAT ">
+        <w:bookmarkStart w:id="0" w:name="_Toc254785383"/>
+        <w:bookmarkStart w:id="1" w:name="_Toc254771757"/>
+        <w:bookmarkStart w:id="2" w:name="_Toc254770266"/>
+        <w:bookmarkStart w:id="3" w:name="_Toc254770226"/>
+        <w:bookmarkStart w:id="4" w:name="_Toc222883075"/>
+        <w:bookmarkStart w:id="5" w:name="_Toc222821167"/>
+        <w:bookmarkStart w:id="6" w:name="_Toc222820221"/>
+        <w:r>
+          <w:rPr>
+            <w:rFonts w:ascii="Times New Roman" w:hAnsi="Times New Roman"/>
+          </w:rPr>
+          <w:t>Analysis and Design Document</w:t>
+        </w:r>
+        <w:bookmarkEnd w:id="0"/>
+        <w:bookmarkEnd w:id="1"/>
+        <w:bookmarkEnd w:id="2"/>
+        <w:bookmarkEnd w:id="3"/>
+        <w:bookmarkEnd w:id="4"/>
+        <w:bookmarkEnd w:id="5"/>
+        <w:bookmarkEnd w:id="6"/>
+      </w:fldSimple>
     </w:p>
     <w:p>
       <w:pPr>
@@ -760,8 +747,13 @@
       </w:pPr>
       <w:bookmarkStart w:id="24" w:name="_Toc254785389"/>
       <w:r>
-        <w:t>The application should have two types of users (student and teacher/administrator user) .</w:t>
-      </w:r>
+        <w:t>The application should have two types of users (student and teacher/administrator user</w:t>
+      </w:r>
+      <w:proofErr w:type="gramStart"/>
+      <w:r>
+        <w:t>) .</w:t>
+      </w:r>
+      <w:proofErr w:type="gramEnd"/>
     </w:p>
     <w:p>
       <w:pPr>
@@ -783,7 +775,15 @@
     </w:p>
     <w:p>
       <w:r>
-        <w:t xml:space="preserve">        - Create/update/delete/view student profile (account information: identification number, group, enrolments, grades).</w:t>
+        <w:t xml:space="preserve">        - Create/update/delete/view student profile (account information: identification number, group, enrolments, </w:t>
+      </w:r>
+      <w:proofErr w:type="gramStart"/>
+      <w:r>
+        <w:t>grades</w:t>
+      </w:r>
+      <w:proofErr w:type="gramEnd"/>
+      <w:r>
+        <w:t>).</w:t>
       </w:r>
     </w:p>
     <w:p>
@@ -810,7 +810,15 @@
         <w:ind w:left="360"/>
       </w:pPr>
       <w:r>
-        <w:t xml:space="preserve"> - CRUD on students information. </w:t>
+        <w:t xml:space="preserve"> - CRUD on </w:t>
+      </w:r>
+      <w:proofErr w:type="gramStart"/>
+      <w:r>
+        <w:t>students</w:t>
+      </w:r>
+      <w:proofErr w:type="gramEnd"/>
+      <w:r>
+        <w:t xml:space="preserve"> information. </w:t>
       </w:r>
     </w:p>
     <w:p>
@@ -1131,7 +1139,10 @@
         <w:jc w:val="both"/>
       </w:pPr>
       <w:r>
-        <w:t>The Layered Architecture Pattern logically separates the components on layers that communicate with each other.</w:t>
+        <w:t>The Layered Architecture Pattern logically separates the components on layers t</w:t>
+      </w:r>
+      <w:r>
+        <w:t>hat communicate with each other.</w:t>
       </w:r>
     </w:p>
     <w:p>
@@ -1139,16 +1150,66 @@
         <w:spacing w:line="240" w:lineRule="auto"/>
         <w:ind w:firstLine="720"/>
         <w:jc w:val="both"/>
-      </w:pPr>
-      <w:r>
-        <w:rPr>
-          <w:noProof/>
+        <w:rPr>
+          <w:sz w:val="22"/>
+        </w:rPr>
+      </w:pPr>
+      <w:r>
+        <w:rPr>
+          <w:color w:val="000000"/>
+          <w:szCs w:val="17"/>
+          <w:shd w:val="clear" w:color="auto" w:fill="FFFFFF"/>
+        </w:rPr>
+        <w:t>The idea</w:t>
+      </w:r>
+      <w:r>
+        <w:rPr>
+          <w:color w:val="000000"/>
+          <w:szCs w:val="17"/>
+          <w:shd w:val="clear" w:color="auto" w:fill="FFFFFF"/>
+        </w:rPr>
+        <w:t xml:space="preserve"> in the MVC Architecture Pattern</w:t>
+      </w:r>
+      <w:r>
+        <w:rPr>
+          <w:color w:val="000000"/>
+          <w:szCs w:val="17"/>
+          <w:shd w:val="clear" w:color="auto" w:fill="FFFFFF"/>
+        </w:rPr>
+        <w:t xml:space="preserve"> is to separate the user interface (the Presentation in the previous example) into a View (creates the display, calling the Model as necessary to get information), and Controller (responds to user requests, interacting with both the View and Controller as necessary).</w:t>
+      </w:r>
+    </w:p>
+    <w:p>
+      <w:pPr>
+        <w:spacing w:line="240" w:lineRule="auto"/>
+        <w:jc w:val="both"/>
+      </w:pPr>
+      <w:r>
+        <w:t xml:space="preserve"> </w:t>
+      </w:r>
+    </w:p>
+    <w:p>
+      <w:pPr>
+        <w:spacing w:line="240" w:lineRule="auto"/>
+        <w:jc w:val="both"/>
+        <w:rPr>
+          <w:i/>
+          <w:color w:val="943634" w:themeColor="accent2" w:themeShade="BF"/>
+          <w:sz w:val="24"/>
+        </w:rPr>
+      </w:pPr>
+      <w:r>
+        <w:rPr>
+          <w:i/>
+          <w:noProof/>
+          <w:color w:val="943634" w:themeColor="accent2" w:themeShade="BF"/>
+          <w:sz w:val="24"/>
         </w:rPr>
         <w:drawing>
           <wp:inline distT="0" distB="0" distL="0" distR="0">
-            <wp:extent cx="3171825" cy="2085181"/>
+            <wp:extent cx="5267325" cy="4876800"/>
             <wp:effectExtent l="0" t="0" r="0" b="0"/>
-            <wp:docPr id="3" name="Picture 3"/>
+            <wp:docPr id="10" name="Picture 10"/>
             <wp:cNvGraphicFramePr>
               <a:graphicFrameLocks xmlns:a="http://schemas.openxmlformats.org/drawingml/2006/main" noChangeAspect="1"/>
             </wp:cNvGraphicFramePr>
@@ -1156,7 +1217,7 @@
               <a:graphicData uri="http://schemas.openxmlformats.org/drawingml/2006/picture">
                 <pic:pic xmlns:pic="http://schemas.openxmlformats.org/drawingml/2006/picture">
                   <pic:nvPicPr>
-                    <pic:cNvPr id="3" name="LayeredDiagram.png"/>
+                    <pic:cNvPr id="10" name="Untitled Diagram.png"/>
                     <pic:cNvPicPr/>
                   </pic:nvPicPr>
                   <pic:blipFill>
@@ -1174,7 +1235,7 @@
                   <pic:spPr>
                     <a:xfrm>
                       <a:off x="0" y="0"/>
-                      <a:ext cx="3179446" cy="2090191"/>
+                      <a:ext cx="5267325" cy="4876800"/>
                     </a:xfrm>
                     <a:prstGeom prst="rect">
                       <a:avLst/>
@@ -1189,215 +1250,6 @@
     </w:p>
     <w:p>
       <w:pPr>
-        <w:spacing w:line="240" w:lineRule="auto"/>
-        <w:ind w:firstLine="720"/>
-        <w:jc w:val="both"/>
-      </w:pPr>
-    </w:p>
-    <w:p>
-      <w:pPr>
-        <w:spacing w:line="240" w:lineRule="auto"/>
-        <w:jc w:val="both"/>
-        <w:rPr>
-          <w:color w:val="000000"/>
-          <w:szCs w:val="17"/>
-          <w:shd w:val="clear" w:color="auto" w:fill="FFFFFF"/>
-        </w:rPr>
-      </w:pPr>
-    </w:p>
-    <w:p>
-      <w:pPr>
-        <w:spacing w:line="240" w:lineRule="auto"/>
-        <w:ind w:firstLine="720"/>
-        <w:jc w:val="both"/>
-        <w:rPr>
-          <w:sz w:val="22"/>
-        </w:rPr>
-      </w:pPr>
-      <w:r>
-        <w:rPr>
-          <w:color w:val="000000"/>
-          <w:szCs w:val="17"/>
-          <w:shd w:val="clear" w:color="auto" w:fill="FFFFFF"/>
-        </w:rPr>
-        <w:t>The idea</w:t>
-      </w:r>
-      <w:r>
-        <w:rPr>
-          <w:color w:val="000000"/>
-          <w:szCs w:val="17"/>
-          <w:shd w:val="clear" w:color="auto" w:fill="FFFFFF"/>
-        </w:rPr>
-        <w:t xml:space="preserve"> in the MVC Architecture Pattern</w:t>
-      </w:r>
-      <w:r>
-        <w:rPr>
-          <w:color w:val="000000"/>
-          <w:szCs w:val="17"/>
-          <w:shd w:val="clear" w:color="auto" w:fill="FFFFFF"/>
-        </w:rPr>
-        <w:t xml:space="preserve"> is to separate the user interface (the Presentation in the previous example) into a View (creates the display, calling the Model as necessary to get information), and Controller (responds to user requests, interacting with both the View and Controller as necessary).</w:t>
-      </w:r>
-    </w:p>
-    <w:p>
-      <w:pPr>
-        <w:spacing w:line="240" w:lineRule="auto"/>
-        <w:jc w:val="both"/>
-      </w:pPr>
-      <w:r>
-        <w:t xml:space="preserve"> </w:t>
-      </w:r>
-    </w:p>
-    <w:p>
-      <w:pPr>
-        <w:spacing w:line="240" w:lineRule="auto"/>
-        <w:jc w:val="both"/>
-        <w:rPr>
-          <w:i/>
-          <w:color w:val="943634" w:themeColor="accent2" w:themeShade="BF"/>
-          <w:sz w:val="24"/>
-        </w:rPr>
-      </w:pPr>
-    </w:p>
-    <w:p>
-      <w:pPr>
-        <w:spacing w:line="240" w:lineRule="auto"/>
-        <w:jc w:val="both"/>
-        <w:rPr>
-          <w:i/>
-          <w:color w:val="943634" w:themeColor="accent2" w:themeShade="BF"/>
-          <w:sz w:val="24"/>
-        </w:rPr>
-      </w:pPr>
-      <w:r>
-        <w:rPr>
-          <w:i/>
-          <w:noProof/>
-          <w:color w:val="943634" w:themeColor="accent2" w:themeShade="BF"/>
-          <w:sz w:val="24"/>
-        </w:rPr>
-        <w:drawing>
-          <wp:inline distT="0" distB="0" distL="0" distR="0">
-            <wp:extent cx="3781425" cy="2257425"/>
-            <wp:effectExtent l="0" t="0" r="0" b="0"/>
-            <wp:docPr id="4" name="Picture 4"/>
-            <wp:cNvGraphicFramePr>
-              <a:graphicFrameLocks xmlns:a="http://schemas.openxmlformats.org/drawingml/2006/main" noChangeAspect="1"/>
-            </wp:cNvGraphicFramePr>
-            <a:graphic xmlns:a="http://schemas.openxmlformats.org/drawingml/2006/main">
-              <a:graphicData uri="http://schemas.openxmlformats.org/drawingml/2006/picture">
-                <pic:pic xmlns:pic="http://schemas.openxmlformats.org/drawingml/2006/picture">
-                  <pic:nvPicPr>
-                    <pic:cNvPr id="4" name="mvc.jpg"/>
-                    <pic:cNvPicPr/>
-                  </pic:nvPicPr>
-                  <pic:blipFill>
-                    <a:blip r:embed="rId11">
-                      <a:extLst>
-                        <a:ext uri="{28A0092B-C50C-407E-A947-70E740481C1C}">
-                          <a14:useLocalDpi xmlns:a14="http://schemas.microsoft.com/office/drawing/2010/main" val="0"/>
-                        </a:ext>
-                      </a:extLst>
-                    </a:blip>
-                    <a:stretch>
-                      <a:fillRect/>
-                    </a:stretch>
-                  </pic:blipFill>
-                  <pic:spPr>
-                    <a:xfrm>
-                      <a:off x="0" y="0"/>
-                      <a:ext cx="3781425" cy="2257425"/>
-                    </a:xfrm>
-                    <a:prstGeom prst="rect">
-                      <a:avLst/>
-                    </a:prstGeom>
-                  </pic:spPr>
-                </pic:pic>
-              </a:graphicData>
-            </a:graphic>
-          </wp:inline>
-        </w:drawing>
-      </w:r>
-    </w:p>
-    <w:p>
-      <w:pPr>
-        <w:spacing w:line="240" w:lineRule="auto"/>
-        <w:jc w:val="both"/>
-        <w:rPr>
-          <w:i/>
-          <w:color w:val="943634" w:themeColor="accent2" w:themeShade="BF"/>
-          <w:sz w:val="24"/>
-        </w:rPr>
-      </w:pPr>
-    </w:p>
-    <w:p>
-      <w:pPr>
-        <w:spacing w:line="240" w:lineRule="auto"/>
-        <w:jc w:val="both"/>
-        <w:rPr>
-          <w:i/>
-          <w:color w:val="943634" w:themeColor="accent2" w:themeShade="BF"/>
-          <w:sz w:val="24"/>
-        </w:rPr>
-      </w:pPr>
-    </w:p>
-    <w:p>
-      <w:pPr>
-        <w:spacing w:line="240" w:lineRule="auto"/>
-        <w:jc w:val="both"/>
-        <w:rPr>
-          <w:i/>
-          <w:color w:val="943634" w:themeColor="accent2" w:themeShade="BF"/>
-          <w:sz w:val="24"/>
-        </w:rPr>
-      </w:pPr>
-    </w:p>
-    <w:p>
-      <w:pPr>
-        <w:spacing w:line="240" w:lineRule="auto"/>
-        <w:jc w:val="both"/>
-        <w:rPr>
-          <w:i/>
-          <w:color w:val="943634" w:themeColor="accent2" w:themeShade="BF"/>
-          <w:sz w:val="24"/>
-        </w:rPr>
-      </w:pPr>
-    </w:p>
-    <w:p>
-      <w:pPr>
-        <w:spacing w:line="240" w:lineRule="auto"/>
-        <w:jc w:val="both"/>
-        <w:rPr>
-          <w:i/>
-          <w:color w:val="943634" w:themeColor="accent2" w:themeShade="BF"/>
-          <w:sz w:val="24"/>
-        </w:rPr>
-      </w:pPr>
-    </w:p>
-    <w:p>
-      <w:pPr>
-        <w:spacing w:line="240" w:lineRule="auto"/>
-        <w:jc w:val="both"/>
-        <w:rPr>
-          <w:i/>
-          <w:color w:val="943634" w:themeColor="accent2" w:themeShade="BF"/>
-          <w:sz w:val="24"/>
-        </w:rPr>
-      </w:pPr>
-    </w:p>
-    <w:p>
-      <w:pPr>
-        <w:spacing w:line="240" w:lineRule="auto"/>
-        <w:jc w:val="both"/>
-        <w:rPr>
-          <w:i/>
-          <w:color w:val="943634" w:themeColor="accent2" w:themeShade="BF"/>
-          <w:sz w:val="24"/>
-        </w:rPr>
-      </w:pPr>
-    </w:p>
-    <w:p>
-      <w:pPr>
         <w:pStyle w:val="ListParagraph"/>
         <w:numPr>
           <w:ilvl w:val="1"/>
@@ -1414,7 +1266,6 @@
           <w:b/>
           <w:sz w:val="28"/>
         </w:rPr>
-        <w:lastRenderedPageBreak/>
         <w:t>Diagrams</w:t>
       </w:r>
     </w:p>
@@ -1438,6 +1289,8 @@
       <w:r>
         <w:t>Package Diagram:</w:t>
       </w:r>
+      <w:bookmarkStart w:id="27" w:name="_GoBack"/>
+      <w:bookmarkEnd w:id="27"/>
     </w:p>
     <w:p>
       <w:pPr>
@@ -1448,6 +1301,7 @@
         <w:rPr>
           <w:noProof/>
         </w:rPr>
+        <w:lastRenderedPageBreak/>
         <w:drawing>
           <wp:inline distT="0" distB="0" distL="0" distR="0">
             <wp:extent cx="2133898" cy="2810267"/>
@@ -1464,7 +1318,7 @@
                     <pic:cNvPicPr/>
                   </pic:nvPicPr>
                   <pic:blipFill>
-                    <a:blip r:embed="rId12">
+                    <a:blip r:embed="rId11">
                       <a:extLst>
                         <a:ext uri="{28A0092B-C50C-407E-A947-70E740481C1C}">
                           <a14:useLocalDpi xmlns:a14="http://schemas.microsoft.com/office/drawing/2010/main" val="0"/>
@@ -1546,7 +1400,7 @@
                     <pic:cNvPicPr/>
                   </pic:nvPicPr>
                   <pic:blipFill>
-                    <a:blip r:embed="rId13">
+                    <a:blip r:embed="rId12">
                       <a:extLst>
                         <a:ext uri="{28A0092B-C50C-407E-A947-70E740481C1C}">
                           <a14:useLocalDpi xmlns:a14="http://schemas.microsoft.com/office/drawing/2010/main" val="0"/>
@@ -1587,7 +1441,7 @@
           <w:rFonts w:ascii="Times New Roman" w:hAnsi="Times New Roman"/>
         </w:rPr>
       </w:pPr>
-      <w:bookmarkStart w:id="27" w:name="_Toc254785392"/>
+      <w:bookmarkStart w:id="28" w:name="_Toc254785392"/>
       <w:r>
         <w:rPr>
           <w:rFonts w:ascii="Times New Roman" w:hAnsi="Times New Roman"/>
@@ -1612,7 +1466,7 @@
         </w:rPr>
         <w:t xml:space="preserve"> Diagrams</w:t>
       </w:r>
-      <w:bookmarkEnd w:id="27"/>
+      <w:bookmarkEnd w:id="28"/>
     </w:p>
     <w:p>
       <w:pPr>
@@ -1642,7 +1496,7 @@
                     <pic:cNvPicPr/>
                   </pic:nvPicPr>
                   <pic:blipFill>
-                    <a:blip r:embed="rId14">
+                    <a:blip r:embed="rId13">
                       <a:extLst>
                         <a:ext uri="{28A0092B-C50C-407E-A947-70E740481C1C}">
                           <a14:useLocalDpi xmlns:a14="http://schemas.microsoft.com/office/drawing/2010/main" val="0"/>
@@ -1677,12 +1531,11 @@
           <w:rFonts w:ascii="Times New Roman" w:hAnsi="Times New Roman"/>
         </w:rPr>
       </w:pPr>
-      <w:bookmarkStart w:id="28" w:name="_Toc254785393"/>
-      <w:r>
-        <w:rPr>
-          <w:rFonts w:ascii="Times New Roman" w:hAnsi="Times New Roman"/>
-        </w:rPr>
-        <w:lastRenderedPageBreak/>
+      <w:bookmarkStart w:id="29" w:name="_Toc254785393"/>
+      <w:r>
+        <w:rPr>
+          <w:rFonts w:ascii="Times New Roman" w:hAnsi="Times New Roman"/>
+        </w:rPr>
         <w:t>5</w:t>
       </w:r>
       <w:r>
@@ -1697,7 +1550,7 @@
         </w:rPr>
         <w:t>Design</w:t>
       </w:r>
-      <w:bookmarkEnd w:id="28"/>
+      <w:bookmarkEnd w:id="29"/>
     </w:p>
     <w:p>
       <w:pPr>
@@ -1740,6 +1593,7 @@
         <w:ind w:firstLine="720"/>
       </w:pPr>
       <w:r>
+        <w:lastRenderedPageBreak/>
         <w:t>Builder Pattern:</w:t>
       </w:r>
       <w:r>
@@ -1858,7 +1712,7 @@
                     <pic:cNvPicPr/>
                   </pic:nvPicPr>
                   <pic:blipFill>
-                    <a:blip r:embed="rId15">
+                    <a:blip r:embed="rId14">
                       <a:extLst>
                         <a:ext uri="{28A0092B-C50C-407E-A947-70E740481C1C}">
                           <a14:useLocalDpi xmlns:a14="http://schemas.microsoft.com/office/drawing/2010/main" val="0"/>
@@ -1954,12 +1808,11 @@
           <w:rFonts w:ascii="Times New Roman" w:hAnsi="Times New Roman"/>
         </w:rPr>
       </w:pPr>
-      <w:bookmarkStart w:id="29" w:name="_Toc254785394"/>
-      <w:r>
-        <w:rPr>
-          <w:rFonts w:ascii="Times New Roman" w:hAnsi="Times New Roman"/>
-        </w:rPr>
-        <w:lastRenderedPageBreak/>
+      <w:bookmarkStart w:id="30" w:name="_Toc254785394"/>
+      <w:r>
+        <w:rPr>
+          <w:rFonts w:ascii="Times New Roman" w:hAnsi="Times New Roman"/>
+        </w:rPr>
         <w:t>6</w:t>
       </w:r>
       <w:r>
@@ -1968,7 +1821,7 @@
         </w:rPr>
         <w:t>. Data Model</w:t>
       </w:r>
-      <w:bookmarkEnd w:id="29"/>
+      <w:bookmarkEnd w:id="30"/>
       <w:r>
         <w:rPr>
           <w:rFonts w:ascii="Times New Roman" w:hAnsi="Times New Roman"/>
@@ -1993,6 +1846,7 @@
           <w:color w:val="943634" w:themeColor="accent2" w:themeShade="BF"/>
           <w:sz w:val="24"/>
         </w:rPr>
+        <w:lastRenderedPageBreak/>
         <w:drawing>
           <wp:inline distT="0" distB="0" distL="0" distR="0">
             <wp:extent cx="5943600" cy="2295525"/>
@@ -2009,7 +1863,7 @@
                     <pic:cNvPicPr/>
                   </pic:nvPicPr>
                   <pic:blipFill>
-                    <a:blip r:embed="rId16">
+                    <a:blip r:embed="rId15">
                       <a:extLst>
                         <a:ext uri="{28A0092B-C50C-407E-A947-70E740481C1C}">
                           <a14:useLocalDpi xmlns:a14="http://schemas.microsoft.com/office/drawing/2010/main" val="0"/>
@@ -2054,7 +1908,7 @@
           <w:rFonts w:ascii="Times New Roman" w:hAnsi="Times New Roman"/>
         </w:rPr>
       </w:pPr>
-      <w:bookmarkStart w:id="30" w:name="_Toc254785396"/>
+      <w:bookmarkStart w:id="31" w:name="_Toc254785396"/>
       <w:r>
         <w:rPr>
           <w:rFonts w:ascii="Times New Roman" w:hAnsi="Times New Roman"/>
@@ -2067,10 +1921,10 @@
         </w:rPr>
         <w:t>. Bibliography</w:t>
       </w:r>
-      <w:bookmarkEnd w:id="30"/>
-    </w:p>
-    <w:p>
-      <w:hyperlink r:id="rId17" w:history="1">
+      <w:bookmarkEnd w:id="31"/>
+    </w:p>
+    <w:p>
+      <w:hyperlink r:id="rId16" w:history="1">
         <w:r>
           <w:rPr>
             <w:rStyle w:val="Hyperlink"/>
@@ -2078,11 +1932,9 @@
           <w:t>https://sourcemaking.com/design_patterns/builder</w:t>
         </w:r>
       </w:hyperlink>
-      <w:bookmarkStart w:id="31" w:name="_GoBack"/>
-      <w:bookmarkEnd w:id="31"/>
-    </w:p>
-    <w:p>
-      <w:hyperlink r:id="rId18" w:history="1">
+    </w:p>
+    <w:p>
+      <w:hyperlink r:id="rId17" w:history="1">
         <w:r>
           <w:rPr>
             <w:rStyle w:val="Hyperlink"/>
@@ -2093,10 +1945,10 @@
     </w:p>
     <w:p/>
     <w:sectPr>
-      <w:headerReference w:type="default" r:id="rId19"/>
-      <w:footerReference w:type="default" r:id="rId20"/>
-      <w:headerReference w:type="first" r:id="rId21"/>
-      <w:footerReference w:type="first" r:id="rId22"/>
+      <w:headerReference w:type="default" r:id="rId18"/>
+      <w:footerReference w:type="default" r:id="rId19"/>
+      <w:headerReference w:type="first" r:id="rId20"/>
+      <w:footerReference w:type="first" r:id="rId21"/>
       <w:pgSz w:w="12240" w:h="15840" w:code="1"/>
       <w:pgMar w:top="1440" w:right="1440" w:bottom="1440" w:left="1440" w:header="720" w:footer="720" w:gutter="0"/>
       <w:cols w:space="720"/>
@@ -2223,24 +2075,11 @@
           <w:r>
             <w:sym w:font="Symbol" w:char="F0D3"/>
           </w:r>
-          <w:r>
-            <w:fldChar w:fldCharType="begin"/>
-          </w:r>
-          <w:r>
-            <w:instrText xml:space="preserve"> DOCPROPERTY "Company"  </w:instrText>
-          </w:r>
-          <w:r>
-            <w:instrText xml:space="preserve">\* MERGEFORMAT </w:instrText>
-          </w:r>
-          <w:r>
-            <w:fldChar w:fldCharType="separate"/>
-          </w:r>
-          <w:r>
-            <w:t>UTCN</w:t>
-          </w:r>
-          <w:r>
-            <w:fldChar w:fldCharType="end"/>
-          </w:r>
+          <w:fldSimple w:instr=" DOCPROPERTY &quot;Company&quot;  \* MERGEFORMAT ">
+            <w:r>
+              <w:t>UTCN</w:t>
+            </w:r>
+          </w:fldSimple>
           <w:r>
             <w:t xml:space="preserve">, </w:t>
           </w:r>
@@ -2304,7 +2143,7 @@
               <w:rStyle w:val="PageNumber"/>
               <w:noProof/>
             </w:rPr>
-            <w:t>6</w:t>
+            <w:t>5</w:t>
           </w:r>
           <w:r>
             <w:rPr>
@@ -2318,29 +2157,15 @@
             </w:rPr>
             <w:t xml:space="preserve"> of </w:t>
           </w:r>
-          <w:r>
-            <w:fldChar w:fldCharType="begin"/>
-          </w:r>
-          <w:r>
-            <w:instrText xml:space="preserve"> NUMPAGES  \* MERGEFORMAT </w:instrText>
-          </w:r>
-          <w:r>
-            <w:fldChar w:fldCharType="separate"/>
-          </w:r>
-          <w:r>
-            <w:rPr>
-              <w:rStyle w:val="PageNumber"/>
-              <w:noProof/>
-            </w:rPr>
-            <w:t>7</w:t>
-          </w:r>
-          <w:r>
-            <w:rPr>
-              <w:rStyle w:val="PageNumber"/>
-              <w:noProof/>
-            </w:rPr>
-            <w:fldChar w:fldCharType="end"/>
-          </w:r>
+          <w:fldSimple w:instr=" NUMPAGES  \* MERGEFORMAT ">
+            <w:r>
+              <w:rPr>
+                <w:rStyle w:val="PageNumber"/>
+                <w:noProof/>
+              </w:rPr>
+              <w:t>7</w:t>
+            </w:r>
+          </w:fldSimple>
         </w:p>
       </w:tc>
     </w:tr>
